--- a/documentation/srs.docx
+++ b/documentation/srs.docx
@@ -243,7 +243,6 @@
     <w:p>
       <w:pPr>
         <w:pStyle w:val="normal0"/>
-        <w:ind w:left="2880"/>
         <w:rPr>
           <w:sz w:val="36"/>
           <w:szCs w:val="36"/>
@@ -254,7 +253,7 @@
           <w:sz w:val="36"/>
           <w:szCs w:val="36"/>
         </w:rPr>
-        <w:t xml:space="preserve">              SRS</w:t>
+        <w:t xml:space="preserve">                  Software Requirement Specification</w:t>
       </w:r>
     </w:p>
     <w:p>
@@ -2964,23 +2963,21 @@
           <w:sz w:val="24"/>
           <w:szCs w:val="24"/>
         </w:rPr>
-        <w:t xml:space="preserve">        UC-2 User who want to book a table or want to order food online for pickups.</w:t>
-      </w:r>
-    </w:p>
-    <w:p>
-      <w:pPr>
-        <w:pStyle w:val="normal0"/>
-        <w:rPr>
-          <w:sz w:val="24"/>
-          <w:szCs w:val="24"/>
-        </w:rPr>
-      </w:pPr>
-      <w:r>
-        <w:rPr>
-          <w:sz w:val="24"/>
-          <w:szCs w:val="24"/>
-        </w:rPr>
-        <w:t xml:space="preserve">        UC-3  User who want to book a table or want to order online for home delivery.</w:t>
+        <w:t xml:space="preserve">        </w:t>
+      </w:r>
+      <w:r>
+        <w:rPr>
+          <w:sz w:val="24"/>
+          <w:szCs w:val="24"/>
+        </w:rPr>
+        <w:t>UC-2</w:t>
+      </w:r>
+      <w:r>
+        <w:rPr>
+          <w:sz w:val="24"/>
+          <w:szCs w:val="24"/>
+        </w:rPr>
+        <w:t xml:space="preserve">  User who want to book a table or want to order online for home delivery.</w:t>
       </w:r>
     </w:p>
     <w:p>
@@ -3047,7 +3044,6 @@
           <w:sz w:val="24"/>
           <w:szCs w:val="24"/>
         </w:rPr>
-        <w:lastRenderedPageBreak/>
         <w:t xml:space="preserve">        OE-2: A server with a capability of running python is used to serve the application.</w:t>
       </w:r>
     </w:p>
@@ -3219,86 +3215,14 @@
     </w:p>
     <w:p>
       <w:pPr>
-        <w:pStyle w:val="Heading2"/>
+        <w:pStyle w:val="normal0"/>
+        <w:rPr>
+          <w:sz w:val="24"/>
+          <w:szCs w:val="24"/>
+        </w:rPr>
       </w:pPr>
       <w:bookmarkStart w:id="22" w:name="_o4o6m7pw5gm8" w:colFirst="0" w:colLast="0"/>
       <w:bookmarkEnd w:id="22"/>
-      <w:r>
-        <w:t>2.6 Assumptions and Dependencies</w:t>
-      </w:r>
-    </w:p>
-    <w:p>
-      <w:pPr>
-        <w:pStyle w:val="normal0"/>
-        <w:rPr>
-          <w:sz w:val="24"/>
-          <w:szCs w:val="24"/>
-        </w:rPr>
-      </w:pPr>
-      <w:r>
-        <w:rPr>
-          <w:sz w:val="24"/>
-          <w:szCs w:val="24"/>
-        </w:rPr>
-        <w:t xml:space="preserve">        AS-1: The feedback given through survey are assumed to be honest &amp; reliable.</w:t>
-      </w:r>
-    </w:p>
-    <w:p>
-      <w:pPr>
-        <w:pStyle w:val="normal0"/>
-        <w:rPr>
-          <w:sz w:val="24"/>
-          <w:szCs w:val="24"/>
-        </w:rPr>
-      </w:pPr>
-      <w:r>
-        <w:rPr>
-          <w:sz w:val="24"/>
-          <w:szCs w:val="24"/>
-        </w:rPr>
-        <w:t xml:space="preserve">        DP-1: Client is going to be benefited by book a table feature.</w:t>
-      </w:r>
-    </w:p>
-    <w:p>
-      <w:pPr>
-        <w:pStyle w:val="normal0"/>
-        <w:rPr>
-          <w:sz w:val="24"/>
-          <w:szCs w:val="24"/>
-        </w:rPr>
-      </w:pPr>
-      <w:r>
-        <w:rPr>
-          <w:sz w:val="24"/>
-          <w:szCs w:val="24"/>
-        </w:rPr>
-        <w:t xml:space="preserve">        DP-2: Users are interested in pickups.</w:t>
-      </w:r>
-    </w:p>
-    <w:p>
-      <w:pPr>
-        <w:pStyle w:val="normal0"/>
-        <w:rPr>
-          <w:sz w:val="24"/>
-          <w:szCs w:val="24"/>
-        </w:rPr>
-      </w:pPr>
-      <w:r>
-        <w:rPr>
-          <w:sz w:val="24"/>
-          <w:szCs w:val="24"/>
-        </w:rPr>
-        <w:t xml:space="preserve">        DP-3: Client is able to use this platform with ease.</w:t>
-      </w:r>
-    </w:p>
-    <w:p>
-      <w:pPr>
-        <w:pStyle w:val="normal0"/>
-        <w:rPr>
-          <w:sz w:val="24"/>
-          <w:szCs w:val="24"/>
-        </w:rPr>
-      </w:pPr>
     </w:p>
     <w:p>
       <w:pPr>
@@ -3441,7 +3365,6 @@
       <w:bookmarkStart w:id="26" w:name="_v9ju7of4imfi" w:colFirst="0" w:colLast="0"/>
       <w:bookmarkEnd w:id="26"/>
       <w:r>
-        <w:lastRenderedPageBreak/>
         <w:t>3.3 Software Interfaces</w:t>
       </w:r>
     </w:p>
@@ -3500,6 +3423,7 @@
       <w:bookmarkStart w:id="27" w:name="_c7lkdvt3acik" w:colFirst="0" w:colLast="0"/>
       <w:bookmarkEnd w:id="27"/>
       <w:r>
+        <w:lastRenderedPageBreak/>
         <w:t>3.4 Communication Interfaces</w:t>
       </w:r>
     </w:p>
@@ -3998,7 +3922,6 @@
           <w:sz w:val="24"/>
           <w:szCs w:val="24"/>
         </w:rPr>
-        <w:lastRenderedPageBreak/>
         <w:t xml:space="preserve">          database.</w:t>
       </w:r>
     </w:p>
@@ -4015,7 +3938,21 @@
           <w:sz w:val="24"/>
           <w:szCs w:val="24"/>
         </w:rPr>
-        <w:t xml:space="preserve">          Authorisation: System should check if tables are available.          </w:t>
+        <w:t xml:space="preserve">          </w:t>
+      </w:r>
+      <w:r>
+        <w:rPr>
+          <w:sz w:val="24"/>
+          <w:szCs w:val="24"/>
+        </w:rPr>
+        <w:t>Authorization</w:t>
+      </w:r>
+      <w:r>
+        <w:rPr>
+          <w:sz w:val="24"/>
+          <w:szCs w:val="24"/>
+        </w:rPr>
+        <w:t xml:space="preserve">: System should check if tables are available.          </w:t>
       </w:r>
     </w:p>
     <w:p>
@@ -4041,6 +3978,7 @@
       <w:bookmarkStart w:id="31" w:name="_ajj1l8h2jwwl" w:colFirst="0" w:colLast="0"/>
       <w:bookmarkEnd w:id="31"/>
       <w:r>
+        <w:lastRenderedPageBreak/>
         <w:t>4.3  Add to My Orders</w:t>
       </w:r>
     </w:p>
@@ -4611,43 +4549,43 @@
       <w:bookmarkStart w:id="34" w:name="_8t0vbs8hsz2a" w:colFirst="0" w:colLast="0"/>
       <w:bookmarkEnd w:id="34"/>
       <w:r>
+        <w:t>4.6  Modify menu</w:t>
+      </w:r>
+    </w:p>
+    <w:p>
+      <w:pPr>
+        <w:pStyle w:val="normal0"/>
+        <w:rPr>
+          <w:b/>
+          <w:color w:val="434343"/>
+          <w:sz w:val="24"/>
+          <w:szCs w:val="24"/>
+        </w:rPr>
+      </w:pPr>
+      <w:r>
+        <w:rPr>
+          <w:b/>
+          <w:color w:val="434343"/>
+          <w:sz w:val="24"/>
+          <w:szCs w:val="24"/>
+        </w:rPr>
+        <w:t>4.6.1  Description and Priority</w:t>
+      </w:r>
+    </w:p>
+    <w:p>
+      <w:pPr>
+        <w:pStyle w:val="normal0"/>
+        <w:rPr>
+          <w:sz w:val="24"/>
+          <w:szCs w:val="24"/>
+        </w:rPr>
+      </w:pPr>
+      <w:r>
+        <w:rPr>
+          <w:sz w:val="24"/>
+          <w:szCs w:val="24"/>
+        </w:rPr>
         <w:lastRenderedPageBreak/>
-        <w:t>4.6  Modify menu</w:t>
-      </w:r>
-    </w:p>
-    <w:p>
-      <w:pPr>
-        <w:pStyle w:val="normal0"/>
-        <w:rPr>
-          <w:b/>
-          <w:color w:val="434343"/>
-          <w:sz w:val="24"/>
-          <w:szCs w:val="24"/>
-        </w:rPr>
-      </w:pPr>
-      <w:r>
-        <w:rPr>
-          <w:b/>
-          <w:color w:val="434343"/>
-          <w:sz w:val="24"/>
-          <w:szCs w:val="24"/>
-        </w:rPr>
-        <w:t>4.6.1  Description and Priority</w:t>
-      </w:r>
-    </w:p>
-    <w:p>
-      <w:pPr>
-        <w:pStyle w:val="normal0"/>
-        <w:rPr>
-          <w:sz w:val="24"/>
-          <w:szCs w:val="24"/>
-        </w:rPr>
-      </w:pPr>
-      <w:r>
-        <w:rPr>
-          <w:sz w:val="24"/>
-          <w:szCs w:val="24"/>
-        </w:rPr>
         <w:t xml:space="preserve">          Admin can add delete and update the menu items.</w:t>
       </w:r>
     </w:p>
@@ -5222,68 +5160,68 @@
           <w:sz w:val="24"/>
           <w:szCs w:val="24"/>
         </w:rPr>
+        <w:t>4.8.2  Stimulus/Response Sequences</w:t>
+      </w:r>
+    </w:p>
+    <w:p>
+      <w:pPr>
+        <w:pStyle w:val="normal0"/>
+        <w:rPr>
+          <w:sz w:val="24"/>
+          <w:szCs w:val="24"/>
+        </w:rPr>
+      </w:pPr>
+      <w:r>
+        <w:rPr>
+          <w:b/>
+          <w:color w:val="434343"/>
+          <w:sz w:val="24"/>
+          <w:szCs w:val="24"/>
+        </w:rPr>
+        <w:t xml:space="preserve">          </w:t>
+      </w:r>
+      <w:r>
+        <w:rPr>
+          <w:sz w:val="24"/>
+          <w:szCs w:val="24"/>
+        </w:rPr>
+        <w:t>Stimulus: User clicks on Our Events tab on navigation bar.</w:t>
+      </w:r>
+    </w:p>
+    <w:p>
+      <w:pPr>
+        <w:pStyle w:val="normal0"/>
+        <w:rPr>
+          <w:sz w:val="24"/>
+          <w:szCs w:val="24"/>
+        </w:rPr>
+      </w:pPr>
+      <w:r>
+        <w:rPr>
+          <w:sz w:val="24"/>
+          <w:szCs w:val="24"/>
+        </w:rPr>
+        <w:t xml:space="preserve">          Response: System displays the events along with their description and images.</w:t>
+      </w:r>
+    </w:p>
+    <w:p>
+      <w:pPr>
+        <w:pStyle w:val="normal0"/>
+        <w:rPr>
+          <w:b/>
+          <w:color w:val="434343"/>
+          <w:sz w:val="24"/>
+          <w:szCs w:val="24"/>
+        </w:rPr>
+      </w:pPr>
+      <w:r>
+        <w:rPr>
+          <w:b/>
+          <w:color w:val="434343"/>
+          <w:sz w:val="24"/>
+          <w:szCs w:val="24"/>
+        </w:rPr>
         <w:lastRenderedPageBreak/>
-        <w:t>4.8.2  Stimulus/Response Sequences</w:t>
-      </w:r>
-    </w:p>
-    <w:p>
-      <w:pPr>
-        <w:pStyle w:val="normal0"/>
-        <w:rPr>
-          <w:sz w:val="24"/>
-          <w:szCs w:val="24"/>
-        </w:rPr>
-      </w:pPr>
-      <w:r>
-        <w:rPr>
-          <w:b/>
-          <w:color w:val="434343"/>
-          <w:sz w:val="24"/>
-          <w:szCs w:val="24"/>
-        </w:rPr>
-        <w:t xml:space="preserve">          </w:t>
-      </w:r>
-      <w:r>
-        <w:rPr>
-          <w:sz w:val="24"/>
-          <w:szCs w:val="24"/>
-        </w:rPr>
-        <w:t>Stimulus: User clicks on Our Events tab on navigation bar.</w:t>
-      </w:r>
-    </w:p>
-    <w:p>
-      <w:pPr>
-        <w:pStyle w:val="normal0"/>
-        <w:rPr>
-          <w:sz w:val="24"/>
-          <w:szCs w:val="24"/>
-        </w:rPr>
-      </w:pPr>
-      <w:r>
-        <w:rPr>
-          <w:sz w:val="24"/>
-          <w:szCs w:val="24"/>
-        </w:rPr>
-        <w:t xml:space="preserve">          Response: System displays the events along with their description and images.</w:t>
-      </w:r>
-    </w:p>
-    <w:p>
-      <w:pPr>
-        <w:pStyle w:val="normal0"/>
-        <w:rPr>
-          <w:b/>
-          <w:color w:val="434343"/>
-          <w:sz w:val="24"/>
-          <w:szCs w:val="24"/>
-        </w:rPr>
-      </w:pPr>
-      <w:r>
-        <w:rPr>
-          <w:b/>
-          <w:color w:val="434343"/>
-          <w:sz w:val="24"/>
-          <w:szCs w:val="24"/>
-        </w:rPr>
         <w:t>4.8.3  Functional Requirements</w:t>
       </w:r>
     </w:p>
@@ -5684,33 +5622,33 @@
           <w:sz w:val="24"/>
           <w:szCs w:val="24"/>
         </w:rPr>
+        <w:t>Probability: Since it is web based application it can run on any device, any OS, any system that has a stable internet connection and browser.</w:t>
+      </w:r>
+    </w:p>
+    <w:p>
+      <w:pPr>
+        <w:pStyle w:val="normal0"/>
+        <w:rPr>
+          <w:sz w:val="24"/>
+          <w:szCs w:val="24"/>
+        </w:rPr>
+      </w:pPr>
+    </w:p>
+    <w:p>
+      <w:pPr>
+        <w:pStyle w:val="normal0"/>
+        <w:rPr>
+          <w:sz w:val="24"/>
+          <w:szCs w:val="24"/>
+        </w:rPr>
+      </w:pPr>
+    </w:p>
+    <w:p>
+      <w:pPr>
+        <w:pStyle w:val="normal0"/>
+      </w:pPr>
+      <w:r>
         <w:lastRenderedPageBreak/>
-        <w:t>Probability: Since it is web based application it can run on any device, any OS, any system that has a stable internet connection and browser.</w:t>
-      </w:r>
-    </w:p>
-    <w:p>
-      <w:pPr>
-        <w:pStyle w:val="normal0"/>
-        <w:rPr>
-          <w:sz w:val="24"/>
-          <w:szCs w:val="24"/>
-        </w:rPr>
-      </w:pPr>
-    </w:p>
-    <w:p>
-      <w:pPr>
-        <w:pStyle w:val="normal0"/>
-        <w:rPr>
-          <w:sz w:val="24"/>
-          <w:szCs w:val="24"/>
-        </w:rPr>
-      </w:pPr>
-    </w:p>
-    <w:p>
-      <w:pPr>
-        <w:pStyle w:val="normal0"/>
-      </w:pPr>
-      <w:r>
         <w:t xml:space="preserve">       </w:t>
       </w:r>
     </w:p>
